--- a/Python/theread/thread.docx
+++ b/Python/theread/thread.docx
@@ -1792,7 +1792,19 @@
           <w:lang w:eastAsia="es-ES"/>
           <w14:ligatures w14:val="none"/>
         </w:rPr>
-        <w:t xml:space="preserve"> </w:t>
+        <w:t xml:space="preserve"> self</w:t>
+      </w:r>
+      <w:r>
+        <w:rPr>
+          <w:rFonts w:ascii="Consolas" w:eastAsia="Times New Roman" w:hAnsi="Consolas" w:cs="Times New Roman"/>
+          <w:color w:val="FF0000"/>
+          <w:kern w:val="0"/>
+          <w:sz w:val="27"/>
+          <w:szCs w:val="27"/>
+          <w:lang w:eastAsia="es-ES"/>
+          <w14:ligatures w14:val="none"/>
+        </w:rPr>
+        <w:t>.</w:t>
       </w:r>
       <w:r>
         <w:rPr>
@@ -1804,30 +1816,6 @@
           <w:lang w:eastAsia="es-ES"/>
           <w14:ligatures w14:val="none"/>
         </w:rPr>
-        <w:t>self</w:t>
-      </w:r>
-      <w:r>
-        <w:rPr>
-          <w:rFonts w:ascii="Consolas" w:eastAsia="Times New Roman" w:hAnsi="Consolas" w:cs="Times New Roman"/>
-          <w:color w:val="FF0000"/>
-          <w:kern w:val="0"/>
-          <w:sz w:val="27"/>
-          <w:szCs w:val="27"/>
-          <w:lang w:eastAsia="es-ES"/>
-          <w14:ligatures w14:val="none"/>
-        </w:rPr>
-        <w:t>.</w:t>
-      </w:r>
-      <w:r>
-        <w:rPr>
-          <w:rFonts w:ascii="Consolas" w:eastAsia="Times New Roman" w:hAnsi="Consolas" w:cs="Times New Roman"/>
-          <w:color w:val="9CDCFE"/>
-          <w:kern w:val="0"/>
-          <w:sz w:val="27"/>
-          <w:szCs w:val="27"/>
-          <w:lang w:eastAsia="es-ES"/>
-          <w14:ligatures w14:val="none"/>
-        </w:rPr>
         <w:t>parametro1</w:t>
       </w:r>
       <w:r>
@@ -1880,13 +1868,7 @@
       </w:r>
       <w:proofErr w:type="gramEnd"/>
       <w:r>
-        <w:t xml:space="preserve"> argumentos hay que especificarlos en el constructor del super (tener en cuenta que si es un método interno con parámetros, el primer </w:t>
-      </w:r>
-      <w:r>
-        <w:t>argumento</w:t>
-      </w:r>
-      <w:r>
-        <w:t xml:space="preserve"> a pasar es el </w:t>
+        <w:t xml:space="preserve"> argumentos hay que especificarlos en el constructor del super (tener en cuenta que si es un método interno con parámetros, el primer argumento a pasar es el </w:t>
       </w:r>
       <w:proofErr w:type="spellStart"/>
       <w:r>
@@ -2796,14 +2778,22 @@
       <w:pPr>
         <w:pStyle w:val="Ttulo2"/>
         <w:rPr>
-          <w:lang w:eastAsia="es-ES"/>
-        </w:rPr>
-      </w:pPr>
-      <w:r>
-        <w:rPr>
-          <w:lang w:eastAsia="es-ES"/>
-        </w:rPr>
-        <w:t xml:space="preserve">configurar </w:t>
+          <w:lang w:val="en-US" w:eastAsia="es-ES"/>
+        </w:rPr>
+      </w:pPr>
+      <w:proofErr w:type="spellStart"/>
+      <w:r>
+        <w:rPr>
+          <w:lang w:val="en-US" w:eastAsia="es-ES"/>
+        </w:rPr>
+        <w:t>configurar</w:t>
+      </w:r>
+      <w:proofErr w:type="spellEnd"/>
+      <w:r>
+        <w:rPr>
+          <w:lang w:val="en-US" w:eastAsia="es-ES"/>
+        </w:rPr>
+        <w:t xml:space="preserve"> </w:t>
       </w:r>
     </w:p>
     <w:p>
@@ -3410,19 +3400,7 @@
           <w:lang w:eastAsia="es-ES"/>
           <w14:ligatures w14:val="none"/>
         </w:rPr>
-        <w:t>)</w:t>
-      </w:r>
-      <w:r>
-        <w:rPr>
-          <w:rFonts w:ascii="Consolas" w:eastAsia="Times New Roman" w:hAnsi="Consolas" w:cs="Times New Roman"/>
-          <w:color w:val="569CD6"/>
-          <w:kern w:val="0"/>
-          <w:sz w:val="27"/>
-          <w:szCs w:val="27"/>
-          <w:lang w:eastAsia="es-ES"/>
-          <w14:ligatures w14:val="none"/>
-        </w:rPr>
-        <w:t xml:space="preserve"> </w:t>
+        <w:t xml:space="preserve">) </w:t>
       </w:r>
       <w:r>
         <w:t xml:space="preserve">corresponde al dato de si es </w:t>
@@ -3973,14 +3951,27 @@
     <w:p>
       <w:pPr>
         <w:rPr>
-          <w:lang w:eastAsia="es-ES"/>
-        </w:rPr>
-      </w:pPr>
-      <w:r>
-        <w:rPr>
-          <w:lang w:eastAsia="es-ES"/>
-        </w:rPr>
-        <w:lastRenderedPageBreak/>
+          <w:lang w:val="en-US" w:eastAsia="es-ES"/>
+        </w:rPr>
+      </w:pPr>
+    </w:p>
+    <w:p>
+      <w:pPr>
+        <w:rPr>
+          <w:lang w:val="en-US" w:eastAsia="es-ES"/>
+        </w:rPr>
+      </w:pPr>
+    </w:p>
+    <w:p>
+      <w:pPr>
+        <w:rPr>
+          <w:lang w:eastAsia="es-ES"/>
+        </w:rPr>
+      </w:pPr>
+      <w:r>
+        <w:rPr>
+          <w:lang w:eastAsia="es-ES"/>
+        </w:rPr>
         <w:t>2do por cada método o ejecución necesaria se manda a llamar, y el automáticamente reutilizar los hilos disponibles</w:t>
       </w:r>
     </w:p>
@@ -4328,6 +4319,884 @@
       <w:pPr>
         <w:rPr>
           <w:lang w:eastAsia="es-ES"/>
+        </w:rPr>
+      </w:pPr>
+    </w:p>
+    <w:p>
+      <w:pPr>
+        <w:rPr>
+          <w:lang w:eastAsia="es-ES"/>
+        </w:rPr>
+      </w:pPr>
+    </w:p>
+    <w:p>
+      <w:pPr>
+        <w:rPr>
+          <w:lang w:val="en-US" w:eastAsia="es-ES"/>
+        </w:rPr>
+      </w:pPr>
+      <w:r>
+        <w:rPr>
+          <w:lang w:val="en-US" w:eastAsia="es-ES"/>
+        </w:rPr>
+        <w:t>Synchronizer</w:t>
+      </w:r>
+    </w:p>
+    <w:p>
+      <w:pPr>
+        <w:spacing w:after="0" w:line="360" w:lineRule="atLeast"/>
+        <w:rPr>
+          <w:rFonts w:ascii="Consolas" w:eastAsia="Times New Roman" w:hAnsi="Consolas" w:cs="Times New Roman"/>
+          <w:color w:val="FFFFFF"/>
+          <w:kern w:val="0"/>
+          <w:sz w:val="27"/>
+          <w:szCs w:val="27"/>
+          <w:lang w:eastAsia="es-ES"/>
+          <w14:ligatures w14:val="none"/>
+        </w:rPr>
+      </w:pPr>
+      <w:proofErr w:type="spellStart"/>
+      <w:r>
+        <w:rPr>
+          <w:rFonts w:ascii="Consolas" w:eastAsia="Times New Roman" w:hAnsi="Consolas" w:cs="Times New Roman"/>
+          <w:color w:val="C586C0"/>
+          <w:kern w:val="0"/>
+          <w:sz w:val="27"/>
+          <w:szCs w:val="27"/>
+          <w:lang w:eastAsia="es-ES"/>
+          <w14:ligatures w14:val="none"/>
+        </w:rPr>
+        <w:t>from</w:t>
+      </w:r>
+      <w:proofErr w:type="spellEnd"/>
+      <w:r>
+        <w:rPr>
+          <w:rFonts w:ascii="Consolas" w:eastAsia="Times New Roman" w:hAnsi="Consolas" w:cs="Times New Roman"/>
+          <w:color w:val="FFFFFF"/>
+          <w:kern w:val="0"/>
+          <w:sz w:val="27"/>
+          <w:szCs w:val="27"/>
+          <w:lang w:eastAsia="es-ES"/>
+          <w14:ligatures w14:val="none"/>
+        </w:rPr>
+        <w:t xml:space="preserve"> </w:t>
+      </w:r>
+      <w:proofErr w:type="spellStart"/>
+      <w:r>
+        <w:rPr>
+          <w:rFonts w:ascii="Consolas" w:eastAsia="Times New Roman" w:hAnsi="Consolas" w:cs="Times New Roman"/>
+          <w:color w:val="4EC9B0"/>
+          <w:kern w:val="0"/>
+          <w:sz w:val="27"/>
+          <w:szCs w:val="27"/>
+          <w:lang w:eastAsia="es-ES"/>
+          <w14:ligatures w14:val="none"/>
+        </w:rPr>
+        <w:t>threading</w:t>
+      </w:r>
+      <w:proofErr w:type="spellEnd"/>
+      <w:r>
+        <w:rPr>
+          <w:rFonts w:ascii="Consolas" w:eastAsia="Times New Roman" w:hAnsi="Consolas" w:cs="Times New Roman"/>
+          <w:color w:val="FFFFFF"/>
+          <w:kern w:val="0"/>
+          <w:sz w:val="27"/>
+          <w:szCs w:val="27"/>
+          <w:lang w:eastAsia="es-ES"/>
+          <w14:ligatures w14:val="none"/>
+        </w:rPr>
+        <w:t xml:space="preserve"> </w:t>
+      </w:r>
+      <w:proofErr w:type="spellStart"/>
+      <w:r>
+        <w:rPr>
+          <w:rFonts w:ascii="Consolas" w:eastAsia="Times New Roman" w:hAnsi="Consolas" w:cs="Times New Roman"/>
+          <w:color w:val="C586C0"/>
+          <w:kern w:val="0"/>
+          <w:sz w:val="27"/>
+          <w:szCs w:val="27"/>
+          <w:lang w:eastAsia="es-ES"/>
+          <w14:ligatures w14:val="none"/>
+        </w:rPr>
+        <w:t>import</w:t>
+      </w:r>
+      <w:proofErr w:type="spellEnd"/>
+      <w:r>
+        <w:rPr>
+          <w:rFonts w:ascii="Consolas" w:eastAsia="Times New Roman" w:hAnsi="Consolas" w:cs="Times New Roman"/>
+          <w:color w:val="FFFFFF"/>
+          <w:kern w:val="0"/>
+          <w:sz w:val="27"/>
+          <w:szCs w:val="27"/>
+          <w:lang w:eastAsia="es-ES"/>
+          <w14:ligatures w14:val="none"/>
+        </w:rPr>
+        <w:t xml:space="preserve"> </w:t>
+      </w:r>
+      <w:proofErr w:type="spellStart"/>
+      <w:proofErr w:type="gramStart"/>
+      <w:r>
+        <w:rPr>
+          <w:rFonts w:ascii="Consolas" w:eastAsia="Times New Roman" w:hAnsi="Consolas" w:cs="Times New Roman"/>
+          <w:color w:val="4EC9B0"/>
+          <w:kern w:val="0"/>
+          <w:sz w:val="27"/>
+          <w:szCs w:val="27"/>
+          <w:lang w:eastAsia="es-ES"/>
+          <w14:ligatures w14:val="none"/>
+        </w:rPr>
+        <w:t>Thread</w:t>
+      </w:r>
+      <w:r>
+        <w:rPr>
+          <w:color w:val="FF0000"/>
+          <w:lang w:eastAsia="es-ES"/>
+        </w:rPr>
+        <w:t>,</w:t>
+      </w:r>
+      <w:r>
+        <w:rPr>
+          <w:rFonts w:ascii="Consolas" w:eastAsia="Times New Roman" w:hAnsi="Consolas" w:cs="Times New Roman"/>
+          <w:color w:val="4EC9B0"/>
+          <w:kern w:val="0"/>
+          <w:sz w:val="27"/>
+          <w:szCs w:val="27"/>
+          <w:lang w:eastAsia="es-ES"/>
+          <w14:ligatures w14:val="none"/>
+        </w:rPr>
+        <w:t>Lock</w:t>
+      </w:r>
+      <w:proofErr w:type="spellEnd"/>
+      <w:proofErr w:type="gramEnd"/>
+    </w:p>
+    <w:p>
+      <w:pPr>
+        <w:rPr>
+          <w:lang w:val="en-US" w:eastAsia="es-ES"/>
+        </w:rPr>
+      </w:pPr>
+    </w:p>
+    <w:p>
+      <w:pPr>
+        <w:rPr>
+          <w:lang w:eastAsia="es-ES"/>
+        </w:rPr>
+      </w:pPr>
+      <w:r>
+        <w:rPr>
+          <w:lang w:eastAsia="es-ES"/>
+        </w:rPr>
+        <w:t>-1ro</w:t>
+      </w:r>
+      <w:r>
+        <w:rPr>
+          <w:lang w:eastAsia="es-ES"/>
+        </w:rPr>
+        <w:t xml:space="preserve"> se crea el objeto </w:t>
+      </w:r>
+      <w:proofErr w:type="spellStart"/>
+      <w:r>
+        <w:rPr>
+          <w:lang w:eastAsia="es-ES"/>
+        </w:rPr>
+        <w:t>lock</w:t>
+      </w:r>
+      <w:proofErr w:type="spellEnd"/>
+      <w:r>
+        <w:rPr>
+          <w:lang w:eastAsia="es-ES"/>
+        </w:rPr>
+        <w:t xml:space="preserve"> </w:t>
+      </w:r>
+      <w:r>
+        <w:rPr>
+          <w:lang w:eastAsia="es-ES"/>
+        </w:rPr>
+        <w:t>que es el que se va a encargar de bloquear el paso de otros hilos</w:t>
+      </w:r>
+    </w:p>
+    <w:p>
+      <w:pPr>
+        <w:spacing w:after="0" w:line="360" w:lineRule="atLeast"/>
+        <w:rPr>
+          <w:rFonts w:ascii="Consolas" w:eastAsia="Times New Roman" w:hAnsi="Consolas" w:cs="Times New Roman"/>
+          <w:color w:val="FFFFFF"/>
+          <w:kern w:val="0"/>
+          <w:sz w:val="27"/>
+          <w:szCs w:val="27"/>
+          <w:lang w:eastAsia="es-ES"/>
+          <w14:ligatures w14:val="none"/>
+        </w:rPr>
+      </w:pPr>
+      <w:proofErr w:type="spellStart"/>
+      <w:r>
+        <w:rPr>
+          <w:rFonts w:ascii="Consolas" w:eastAsia="Times New Roman" w:hAnsi="Consolas" w:cs="Times New Roman"/>
+          <w:color w:val="9CDCFE"/>
+          <w:kern w:val="0"/>
+          <w:sz w:val="27"/>
+          <w:szCs w:val="27"/>
+          <w:lang w:eastAsia="es-ES"/>
+          <w14:ligatures w14:val="none"/>
+        </w:rPr>
+        <w:t>V</w:t>
+      </w:r>
+      <w:r>
+        <w:rPr>
+          <w:rFonts w:ascii="Consolas" w:eastAsia="Times New Roman" w:hAnsi="Consolas" w:cs="Times New Roman"/>
+          <w:color w:val="9CDCFE"/>
+          <w:kern w:val="0"/>
+          <w:sz w:val="27"/>
+          <w:szCs w:val="27"/>
+          <w:lang w:eastAsia="es-ES"/>
+          <w14:ligatures w14:val="none"/>
+        </w:rPr>
+        <w:t>lk</w:t>
+      </w:r>
+      <w:proofErr w:type="spellEnd"/>
+      <w:r>
+        <w:rPr>
+          <w:rFonts w:ascii="Consolas" w:eastAsia="Times New Roman" w:hAnsi="Consolas" w:cs="Times New Roman"/>
+          <w:color w:val="D4D4D4"/>
+          <w:kern w:val="0"/>
+          <w:sz w:val="27"/>
+          <w:szCs w:val="27"/>
+          <w:lang w:eastAsia="es-ES"/>
+          <w14:ligatures w14:val="none"/>
+        </w:rPr>
+        <w:t>=</w:t>
+      </w:r>
+      <w:proofErr w:type="spellStart"/>
+      <w:proofErr w:type="gramStart"/>
+      <w:r>
+        <w:rPr>
+          <w:rFonts w:ascii="Consolas" w:eastAsia="Times New Roman" w:hAnsi="Consolas" w:cs="Times New Roman"/>
+          <w:color w:val="4EC9B0"/>
+          <w:kern w:val="0"/>
+          <w:sz w:val="27"/>
+          <w:szCs w:val="27"/>
+          <w:lang w:eastAsia="es-ES"/>
+          <w14:ligatures w14:val="none"/>
+        </w:rPr>
+        <w:t>Lock</w:t>
+      </w:r>
+      <w:proofErr w:type="spellEnd"/>
+      <w:r>
+        <w:rPr>
+          <w:rFonts w:ascii="Consolas" w:eastAsia="Times New Roman" w:hAnsi="Consolas" w:cs="Times New Roman"/>
+          <w:color w:val="FF0000"/>
+          <w:kern w:val="0"/>
+          <w:sz w:val="27"/>
+          <w:szCs w:val="27"/>
+          <w:lang w:eastAsia="es-ES"/>
+          <w14:ligatures w14:val="none"/>
+        </w:rPr>
+        <w:t>(</w:t>
+      </w:r>
+      <w:proofErr w:type="gramEnd"/>
+      <w:r>
+        <w:rPr>
+          <w:rFonts w:ascii="Consolas" w:eastAsia="Times New Roman" w:hAnsi="Consolas" w:cs="Times New Roman"/>
+          <w:color w:val="FF0000"/>
+          <w:kern w:val="0"/>
+          <w:sz w:val="27"/>
+          <w:szCs w:val="27"/>
+          <w:lang w:eastAsia="es-ES"/>
+          <w14:ligatures w14:val="none"/>
+        </w:rPr>
+        <w:t>)</w:t>
+      </w:r>
+    </w:p>
+    <w:p>
+      <w:pPr>
+        <w:rPr>
+          <w:lang w:eastAsia="es-ES"/>
+        </w:rPr>
+      </w:pPr>
+    </w:p>
+    <w:p>
+      <w:pPr>
+        <w:rPr>
+          <w:lang w:eastAsia="es-ES"/>
+        </w:rPr>
+      </w:pPr>
+      <w:r>
+        <w:rPr>
+          <w:lang w:eastAsia="es-ES"/>
+        </w:rPr>
+        <w:t xml:space="preserve">Esta variable debe de encontrarse fuera de los hilos secundarios, por lo que debería ser declarada como global o algo </w:t>
+      </w:r>
+    </w:p>
+    <w:p>
+      <w:pPr>
+        <w:pStyle w:val="Ttulo2"/>
+        <w:rPr>
+          <w:lang w:eastAsia="es-ES"/>
+        </w:rPr>
+      </w:pPr>
+      <w:r>
+        <w:rPr>
+          <w:lang w:eastAsia="es-ES"/>
+        </w:rPr>
+        <w:t xml:space="preserve">Usando métodos </w:t>
+      </w:r>
+    </w:p>
+    <w:p>
+      <w:pPr>
+        <w:rPr>
+          <w:lang w:eastAsia="es-ES"/>
+        </w:rPr>
+      </w:pPr>
+      <w:r>
+        <w:rPr>
+          <w:lang w:eastAsia="es-ES"/>
+        </w:rPr>
+        <w:t xml:space="preserve">-2do antes del código protegido </w:t>
+      </w:r>
+      <w:r>
+        <w:rPr>
+          <w:lang w:eastAsia="es-ES"/>
+        </w:rPr>
+        <w:t>(área critica)</w:t>
+      </w:r>
+      <w:r>
+        <w:rPr>
+          <w:lang w:eastAsia="es-ES"/>
+        </w:rPr>
+        <w:t xml:space="preserve"> se bloquea el paso y luego se desbloquea al terminar la ejecución </w:t>
+      </w:r>
+    </w:p>
+    <w:p>
+      <w:pPr>
+        <w:rPr>
+          <w:lang w:eastAsia="es-ES"/>
+        </w:rPr>
+      </w:pPr>
+    </w:p>
+    <w:p>
+      <w:pPr>
+        <w:spacing w:after="0" w:line="360" w:lineRule="atLeast"/>
+        <w:rPr>
+          <w:rFonts w:ascii="Consolas" w:eastAsia="Times New Roman" w:hAnsi="Consolas" w:cs="Times New Roman"/>
+          <w:color w:val="FFFFFF"/>
+          <w:kern w:val="0"/>
+          <w:sz w:val="27"/>
+          <w:szCs w:val="27"/>
+          <w:lang w:eastAsia="es-ES"/>
+          <w14:ligatures w14:val="none"/>
+        </w:rPr>
+      </w:pPr>
+      <w:proofErr w:type="spellStart"/>
+      <w:r>
+        <w:rPr>
+          <w:rFonts w:ascii="Consolas" w:eastAsia="Times New Roman" w:hAnsi="Consolas" w:cs="Times New Roman"/>
+          <w:color w:val="9CDCFE"/>
+          <w:kern w:val="0"/>
+          <w:sz w:val="27"/>
+          <w:szCs w:val="27"/>
+          <w:lang w:eastAsia="es-ES"/>
+          <w14:ligatures w14:val="none"/>
+        </w:rPr>
+        <w:t>V</w:t>
+      </w:r>
+      <w:r>
+        <w:rPr>
+          <w:rFonts w:ascii="Consolas" w:eastAsia="Times New Roman" w:hAnsi="Consolas" w:cs="Times New Roman"/>
+          <w:color w:val="9CDCFE"/>
+          <w:kern w:val="0"/>
+          <w:sz w:val="27"/>
+          <w:szCs w:val="27"/>
+          <w:lang w:eastAsia="es-ES"/>
+          <w14:ligatures w14:val="none"/>
+        </w:rPr>
+        <w:t>lk</w:t>
+      </w:r>
+      <w:r>
+        <w:rPr>
+          <w:rFonts w:ascii="Consolas" w:eastAsia="Times New Roman" w:hAnsi="Consolas" w:cs="Times New Roman"/>
+          <w:color w:val="FF0000"/>
+          <w:kern w:val="0"/>
+          <w:sz w:val="27"/>
+          <w:szCs w:val="27"/>
+          <w:lang w:eastAsia="es-ES"/>
+          <w14:ligatures w14:val="none"/>
+        </w:rPr>
+        <w:t>.</w:t>
+      </w:r>
+      <w:r>
+        <w:rPr>
+          <w:rFonts w:ascii="Consolas" w:eastAsia="Times New Roman" w:hAnsi="Consolas" w:cs="Times New Roman"/>
+          <w:color w:val="538135" w:themeColor="accent6" w:themeShade="BF"/>
+          <w:kern w:val="0"/>
+          <w:sz w:val="27"/>
+          <w:szCs w:val="27"/>
+          <w:lang w:eastAsia="es-ES"/>
+          <w14:ligatures w14:val="none"/>
+        </w:rPr>
+        <w:t>acquire</w:t>
+      </w:r>
+      <w:proofErr w:type="spellEnd"/>
+      <w:r>
+        <w:rPr>
+          <w:rFonts w:ascii="Consolas" w:eastAsia="Times New Roman" w:hAnsi="Consolas" w:cs="Times New Roman"/>
+          <w:color w:val="FF0000"/>
+          <w:kern w:val="0"/>
+          <w:sz w:val="27"/>
+          <w:szCs w:val="27"/>
+          <w:lang w:eastAsia="es-ES"/>
+          <w14:ligatures w14:val="none"/>
+        </w:rPr>
+        <w:t>()</w:t>
+      </w:r>
+    </w:p>
+    <w:p>
+      <w:pPr>
+        <w:spacing w:after="0" w:line="360" w:lineRule="atLeast"/>
+        <w:rPr>
+          <w:lang w:eastAsia="es-ES"/>
+        </w:rPr>
+      </w:pPr>
+      <w:r>
+        <w:rPr>
+          <w:rFonts w:ascii="Consolas" w:eastAsia="Times New Roman" w:hAnsi="Consolas" w:cs="Times New Roman"/>
+          <w:kern w:val="0"/>
+          <w:sz w:val="27"/>
+          <w:szCs w:val="27"/>
+          <w:lang w:eastAsia="es-ES"/>
+          <w14:ligatures w14:val="none"/>
+        </w:rPr>
+        <w:t xml:space="preserve">// código </w:t>
+      </w:r>
+      <w:r>
+        <w:rPr>
+          <w:lang w:eastAsia="es-ES"/>
+        </w:rPr>
+        <w:t>(área critica)</w:t>
+      </w:r>
+    </w:p>
+    <w:p>
+      <w:pPr>
+        <w:spacing w:after="0" w:line="360" w:lineRule="atLeast"/>
+        <w:rPr>
+          <w:rFonts w:ascii="Consolas" w:eastAsia="Times New Roman" w:hAnsi="Consolas" w:cs="Times New Roman"/>
+          <w:color w:val="FFFFFF"/>
+          <w:kern w:val="0"/>
+          <w:sz w:val="27"/>
+          <w:szCs w:val="27"/>
+          <w:lang w:eastAsia="es-ES"/>
+          <w14:ligatures w14:val="none"/>
+        </w:rPr>
+      </w:pPr>
+      <w:proofErr w:type="spellStart"/>
+      <w:r>
+        <w:rPr>
+          <w:rFonts w:ascii="Consolas" w:eastAsia="Times New Roman" w:hAnsi="Consolas" w:cs="Times New Roman"/>
+          <w:color w:val="9CDCFE"/>
+          <w:kern w:val="0"/>
+          <w:sz w:val="27"/>
+          <w:szCs w:val="27"/>
+          <w:lang w:eastAsia="es-ES"/>
+          <w14:ligatures w14:val="none"/>
+        </w:rPr>
+        <w:t>V</w:t>
+      </w:r>
+      <w:r>
+        <w:rPr>
+          <w:rFonts w:ascii="Consolas" w:eastAsia="Times New Roman" w:hAnsi="Consolas" w:cs="Times New Roman"/>
+          <w:color w:val="9CDCFE"/>
+          <w:kern w:val="0"/>
+          <w:sz w:val="27"/>
+          <w:szCs w:val="27"/>
+          <w:lang w:eastAsia="es-ES"/>
+          <w14:ligatures w14:val="none"/>
+        </w:rPr>
+        <w:t>lk</w:t>
+      </w:r>
+      <w:r>
+        <w:rPr>
+          <w:rFonts w:ascii="Consolas" w:eastAsia="Times New Roman" w:hAnsi="Consolas" w:cs="Times New Roman"/>
+          <w:color w:val="FF0000"/>
+          <w:kern w:val="0"/>
+          <w:sz w:val="27"/>
+          <w:szCs w:val="27"/>
+          <w:lang w:eastAsia="es-ES"/>
+          <w14:ligatures w14:val="none"/>
+        </w:rPr>
+        <w:t>.</w:t>
+      </w:r>
+      <w:r>
+        <w:rPr>
+          <w:rFonts w:ascii="Consolas" w:eastAsia="Times New Roman" w:hAnsi="Consolas" w:cs="Times New Roman"/>
+          <w:color w:val="538135" w:themeColor="accent6" w:themeShade="BF"/>
+          <w:kern w:val="0"/>
+          <w:sz w:val="27"/>
+          <w:szCs w:val="27"/>
+          <w:lang w:eastAsia="es-ES"/>
+          <w14:ligatures w14:val="none"/>
+        </w:rPr>
+        <w:t>release</w:t>
+      </w:r>
+      <w:proofErr w:type="spellEnd"/>
+      <w:r>
+        <w:rPr>
+          <w:rFonts w:ascii="Consolas" w:eastAsia="Times New Roman" w:hAnsi="Consolas" w:cs="Times New Roman"/>
+          <w:color w:val="FF0000"/>
+          <w:kern w:val="0"/>
+          <w:sz w:val="27"/>
+          <w:szCs w:val="27"/>
+          <w:lang w:eastAsia="es-ES"/>
+          <w14:ligatures w14:val="none"/>
+        </w:rPr>
+        <w:t>()</w:t>
+      </w:r>
+      <w:r>
+        <w:rPr>
+          <w:rFonts w:ascii="Consolas" w:eastAsia="Times New Roman" w:hAnsi="Consolas" w:cs="Times New Roman"/>
+          <w:color w:val="FFFFFF"/>
+          <w:kern w:val="0"/>
+          <w:sz w:val="27"/>
+          <w:szCs w:val="27"/>
+          <w:lang w:eastAsia="es-ES"/>
+          <w14:ligatures w14:val="none"/>
+        </w:rPr>
+        <w:t xml:space="preserve"> </w:t>
+      </w:r>
+    </w:p>
+    <w:p>
+      <w:pPr>
+        <w:spacing w:after="0" w:line="360" w:lineRule="atLeast"/>
+        <w:rPr>
+          <w:rFonts w:ascii="Consolas" w:eastAsia="Times New Roman" w:hAnsi="Consolas" w:cs="Times New Roman"/>
+          <w:color w:val="FFFFFF"/>
+          <w:kern w:val="0"/>
+          <w:sz w:val="27"/>
+          <w:szCs w:val="27"/>
+          <w:lang w:eastAsia="es-ES"/>
+          <w14:ligatures w14:val="none"/>
+        </w:rPr>
+      </w:pPr>
+    </w:p>
+    <w:p>
+      <w:r>
+        <w:t xml:space="preserve">Estos dos métodos deben de asegurarse que siempre que se llamen sea en un subproceso </w:t>
+      </w:r>
+    </w:p>
+    <w:p>
+      <w:pPr>
+        <w:pStyle w:val="Ttulo2"/>
+        <w:rPr>
+          <w:lang w:val="en-US"/>
+        </w:rPr>
+      </w:pPr>
+      <w:proofErr w:type="spellStart"/>
+      <w:r>
+        <w:rPr>
+          <w:lang w:val="en-US"/>
+        </w:rPr>
+        <w:t>Usando</w:t>
+      </w:r>
+      <w:proofErr w:type="spellEnd"/>
+      <w:r>
+        <w:rPr>
+          <w:lang w:val="en-US"/>
+        </w:rPr>
+        <w:t xml:space="preserve"> </w:t>
+      </w:r>
+      <w:r>
+        <w:rPr>
+          <w:lang w:val="en-US"/>
+        </w:rPr>
+        <w:t xml:space="preserve">with </w:t>
+      </w:r>
+    </w:p>
+    <w:p>
+      <w:pPr>
+        <w:pStyle w:val="HTMLconformatoprevio"/>
+        <w:pBdr>
+          <w:top w:val="single" w:sz="6" w:space="5" w:color="CCCCCC"/>
+          <w:left w:val="single" w:sz="6" w:space="8" w:color="CCCCCC"/>
+          <w:bottom w:val="single" w:sz="6" w:space="5" w:color="CCCCCC"/>
+          <w:right w:val="single" w:sz="6" w:space="8" w:color="CCCCCC"/>
+        </w:pBdr>
+        <w:shd w:val="clear" w:color="auto" w:fill="FCFCFC"/>
+        <w:spacing w:line="285" w:lineRule="atLeast"/>
+        <w:ind w:left="750" w:right="750"/>
+        <w:jc w:val="both"/>
+        <w:rPr>
+          <w:rStyle w:val="CdigoHTML"/>
+          <w:rFonts w:ascii="Consolas" w:eastAsiaTheme="majorEastAsia" w:hAnsi="Consolas"/>
+          <w:color w:val="333333"/>
+          <w:spacing w:val="5"/>
+          <w:bdr w:val="none" w:sz="0" w:space="0" w:color="auto" w:frame="1"/>
+          <w:shd w:val="clear" w:color="auto" w:fill="FCFCFC"/>
+          <w:lang w:val="en-US"/>
+        </w:rPr>
+      </w:pPr>
+      <w:r>
+        <w:rPr>
+          <w:rStyle w:val="comment"/>
+          <w:rFonts w:ascii="Consolas" w:hAnsi="Consolas"/>
+          <w:color w:val="679B7C"/>
+          <w:spacing w:val="5"/>
+          <w:bdr w:val="none" w:sz="0" w:space="0" w:color="auto" w:frame="1"/>
+          <w:shd w:val="clear" w:color="auto" w:fill="FCFCFC"/>
+          <w:lang w:val="en-US"/>
+        </w:rPr>
+        <w:t># Enter critical section</w:t>
+      </w:r>
+    </w:p>
+    <w:p>
+      <w:pPr>
+        <w:pStyle w:val="HTMLconformatoprevio"/>
+        <w:pBdr>
+          <w:top w:val="single" w:sz="6" w:space="5" w:color="CCCCCC"/>
+          <w:left w:val="single" w:sz="6" w:space="8" w:color="CCCCCC"/>
+          <w:bottom w:val="single" w:sz="6" w:space="5" w:color="CCCCCC"/>
+          <w:right w:val="single" w:sz="6" w:space="8" w:color="CCCCCC"/>
+        </w:pBdr>
+        <w:shd w:val="clear" w:color="auto" w:fill="FCFCFC"/>
+        <w:spacing w:line="285" w:lineRule="atLeast"/>
+        <w:ind w:left="750" w:right="750"/>
+        <w:jc w:val="both"/>
+        <w:rPr>
+          <w:rStyle w:val="CdigoHTML"/>
+          <w:rFonts w:ascii="Consolas" w:eastAsiaTheme="majorEastAsia" w:hAnsi="Consolas"/>
+          <w:color w:val="333333"/>
+          <w:spacing w:val="5"/>
+          <w:bdr w:val="none" w:sz="0" w:space="0" w:color="auto" w:frame="1"/>
+          <w:shd w:val="clear" w:color="auto" w:fill="FCFCFC"/>
+          <w:lang w:val="en-US"/>
+        </w:rPr>
+      </w:pPr>
+      <w:r>
+        <w:rPr>
+          <w:rStyle w:val="keyword"/>
+          <w:rFonts w:ascii="Consolas" w:hAnsi="Consolas"/>
+          <w:b/>
+          <w:bCs/>
+          <w:color w:val="0080C0"/>
+          <w:spacing w:val="5"/>
+          <w:bdr w:val="none" w:sz="0" w:space="0" w:color="auto" w:frame="1"/>
+          <w:shd w:val="clear" w:color="auto" w:fill="FCFCFC"/>
+          <w:lang w:val="en-US"/>
+        </w:rPr>
+        <w:t>with</w:t>
+      </w:r>
+      <w:r>
+        <w:rPr>
+          <w:rStyle w:val="CdigoHTML"/>
+          <w:rFonts w:ascii="Consolas" w:eastAsiaTheme="majorEastAsia" w:hAnsi="Consolas"/>
+          <w:color w:val="333333"/>
+          <w:spacing w:val="5"/>
+          <w:bdr w:val="none" w:sz="0" w:space="0" w:color="auto" w:frame="1"/>
+          <w:shd w:val="clear" w:color="auto" w:fill="FCFCFC"/>
+          <w:lang w:val="en-US"/>
+        </w:rPr>
+        <w:t xml:space="preserve"> </w:t>
+      </w:r>
+      <w:proofErr w:type="spellStart"/>
+      <w:proofErr w:type="gramStart"/>
+      <w:r>
+        <w:rPr>
+          <w:rStyle w:val="variable"/>
+          <w:rFonts w:ascii="Consolas" w:hAnsi="Consolas"/>
+          <w:color w:val="333333"/>
+          <w:spacing w:val="5"/>
+          <w:bdr w:val="none" w:sz="0" w:space="0" w:color="auto" w:frame="1"/>
+          <w:shd w:val="clear" w:color="auto" w:fill="FCFCFC"/>
+          <w:lang w:val="en-US"/>
+        </w:rPr>
+        <w:t>self</w:t>
+      </w:r>
+      <w:r>
+        <w:rPr>
+          <w:rStyle w:val="CdigoHTML"/>
+          <w:rFonts w:ascii="Consolas" w:eastAsiaTheme="majorEastAsia" w:hAnsi="Consolas"/>
+          <w:color w:val="333333"/>
+          <w:spacing w:val="5"/>
+          <w:bdr w:val="none" w:sz="0" w:space="0" w:color="auto" w:frame="1"/>
+          <w:shd w:val="clear" w:color="auto" w:fill="FCFCFC"/>
+          <w:lang w:val="en-US"/>
+        </w:rPr>
+        <w:t>.lock</w:t>
+      </w:r>
+      <w:proofErr w:type="spellEnd"/>
+      <w:proofErr w:type="gramEnd"/>
+      <w:r>
+        <w:rPr>
+          <w:rStyle w:val="CdigoHTML"/>
+          <w:rFonts w:ascii="Consolas" w:eastAsiaTheme="majorEastAsia" w:hAnsi="Consolas"/>
+          <w:color w:val="333333"/>
+          <w:spacing w:val="5"/>
+          <w:bdr w:val="none" w:sz="0" w:space="0" w:color="auto" w:frame="1"/>
+          <w:shd w:val="clear" w:color="auto" w:fill="FCFCFC"/>
+          <w:lang w:val="en-US"/>
+        </w:rPr>
+        <w:t>:</w:t>
+      </w:r>
+    </w:p>
+    <w:p>
+      <w:pPr>
+        <w:pStyle w:val="HTMLconformatoprevio"/>
+        <w:pBdr>
+          <w:top w:val="single" w:sz="6" w:space="5" w:color="CCCCCC"/>
+          <w:left w:val="single" w:sz="6" w:space="8" w:color="CCCCCC"/>
+          <w:bottom w:val="single" w:sz="6" w:space="5" w:color="CCCCCC"/>
+          <w:right w:val="single" w:sz="6" w:space="8" w:color="CCCCCC"/>
+        </w:pBdr>
+        <w:shd w:val="clear" w:color="auto" w:fill="FCFCFC"/>
+        <w:spacing w:line="285" w:lineRule="atLeast"/>
+        <w:ind w:left="750" w:right="750"/>
+        <w:jc w:val="both"/>
+        <w:rPr>
+          <w:rStyle w:val="CdigoHTML"/>
+          <w:rFonts w:ascii="Consolas" w:eastAsiaTheme="majorEastAsia" w:hAnsi="Consolas"/>
+          <w:color w:val="333333"/>
+          <w:spacing w:val="5"/>
+          <w:bdr w:val="none" w:sz="0" w:space="0" w:color="auto" w:frame="1"/>
+          <w:shd w:val="clear" w:color="auto" w:fill="FCFCFC"/>
+          <w:lang w:val="en-US"/>
+        </w:rPr>
+      </w:pPr>
+      <w:r>
+        <w:rPr>
+          <w:rStyle w:val="CdigoHTML"/>
+          <w:rFonts w:ascii="Consolas" w:eastAsiaTheme="majorEastAsia" w:hAnsi="Consolas"/>
+          <w:color w:val="333333"/>
+          <w:spacing w:val="5"/>
+          <w:bdr w:val="none" w:sz="0" w:space="0" w:color="auto" w:frame="1"/>
+          <w:shd w:val="clear" w:color="auto" w:fill="FCFCFC"/>
+          <w:lang w:val="en-US"/>
+        </w:rPr>
+        <w:t xml:space="preserve">    </w:t>
+      </w:r>
+      <w:r>
+        <w:rPr>
+          <w:rStyle w:val="comment"/>
+          <w:rFonts w:ascii="Consolas" w:hAnsi="Consolas"/>
+          <w:color w:val="679B7C"/>
+          <w:spacing w:val="5"/>
+          <w:bdr w:val="none" w:sz="0" w:space="0" w:color="auto" w:frame="1"/>
+          <w:shd w:val="clear" w:color="auto" w:fill="FCFCFC"/>
+          <w:lang w:val="en-US"/>
+        </w:rPr>
+        <w:t># Do critical work</w:t>
+      </w:r>
+    </w:p>
+    <w:p>
+      <w:pPr>
+        <w:pStyle w:val="HTMLconformatoprevio"/>
+        <w:pBdr>
+          <w:top w:val="single" w:sz="6" w:space="5" w:color="CCCCCC"/>
+          <w:left w:val="single" w:sz="6" w:space="8" w:color="CCCCCC"/>
+          <w:bottom w:val="single" w:sz="6" w:space="5" w:color="CCCCCC"/>
+          <w:right w:val="single" w:sz="6" w:space="8" w:color="CCCCCC"/>
+        </w:pBdr>
+        <w:shd w:val="clear" w:color="auto" w:fill="FCFCFC"/>
+        <w:spacing w:line="285" w:lineRule="atLeast"/>
+        <w:ind w:left="750" w:right="750"/>
+        <w:jc w:val="both"/>
+        <w:rPr>
+          <w:rStyle w:val="CdigoHTML"/>
+          <w:rFonts w:ascii="Consolas" w:eastAsiaTheme="majorEastAsia" w:hAnsi="Consolas"/>
+          <w:color w:val="333333"/>
+          <w:spacing w:val="5"/>
+          <w:bdr w:val="none" w:sz="0" w:space="0" w:color="auto" w:frame="1"/>
+          <w:shd w:val="clear" w:color="auto" w:fill="FCFCFC"/>
+          <w:lang w:val="en-US"/>
+        </w:rPr>
+      </w:pPr>
+      <w:r>
+        <w:rPr>
+          <w:rStyle w:val="CdigoHTML"/>
+          <w:rFonts w:ascii="Consolas" w:eastAsiaTheme="majorEastAsia" w:hAnsi="Consolas"/>
+          <w:color w:val="333333"/>
+          <w:spacing w:val="5"/>
+          <w:bdr w:val="none" w:sz="0" w:space="0" w:color="auto" w:frame="1"/>
+          <w:shd w:val="clear" w:color="auto" w:fill="FCFCFC"/>
+          <w:lang w:val="en-US"/>
+        </w:rPr>
+        <w:tab/>
+      </w:r>
+    </w:p>
+    <w:p>
+      <w:pPr>
+        <w:pStyle w:val="HTMLconformatoprevio"/>
+        <w:pBdr>
+          <w:top w:val="single" w:sz="6" w:space="5" w:color="CCCCCC"/>
+          <w:left w:val="single" w:sz="6" w:space="8" w:color="CCCCCC"/>
+          <w:bottom w:val="single" w:sz="6" w:space="5" w:color="CCCCCC"/>
+          <w:right w:val="single" w:sz="6" w:space="8" w:color="CCCCCC"/>
+        </w:pBdr>
+        <w:shd w:val="clear" w:color="auto" w:fill="FCFCFC"/>
+        <w:spacing w:line="285" w:lineRule="atLeast"/>
+        <w:ind w:left="750" w:right="750"/>
+        <w:jc w:val="both"/>
+        <w:rPr>
+          <w:rFonts w:ascii="Consolas" w:hAnsi="Consolas"/>
+          <w:color w:val="333333"/>
+          <w:spacing w:val="5"/>
+          <w:lang w:val="en-US"/>
+        </w:rPr>
+      </w:pPr>
+      <w:r>
+        <w:rPr>
+          <w:rStyle w:val="comment"/>
+          <w:rFonts w:ascii="Consolas" w:hAnsi="Consolas"/>
+          <w:color w:val="679B7C"/>
+          <w:spacing w:val="5"/>
+          <w:bdr w:val="none" w:sz="0" w:space="0" w:color="auto" w:frame="1"/>
+          <w:shd w:val="clear" w:color="auto" w:fill="FCFCFC"/>
+          <w:lang w:val="en-US"/>
+        </w:rPr>
+        <w:t># Exit critical section</w:t>
+      </w:r>
+    </w:p>
+    <w:p>
+      <w:pPr>
+        <w:rPr>
+          <w:lang w:val="en-US"/>
+        </w:rPr>
+      </w:pPr>
+    </w:p>
+    <w:p>
+      <w:pPr>
+        <w:rPr>
+          <w:lang w:val="en-US"/>
+        </w:rPr>
+      </w:pPr>
+    </w:p>
+    <w:p>
+      <w:pPr>
+        <w:rPr>
+          <w:lang w:val="en-US" w:eastAsia="es-ES"/>
+        </w:rPr>
+      </w:pPr>
+    </w:p>
+    <w:p>
+      <w:pPr>
+        <w:rPr>
+          <w:lang w:val="en-US" w:eastAsia="es-ES"/>
+        </w:rPr>
+      </w:pPr>
+    </w:p>
+    <w:p>
+      <w:pPr>
+        <w:rPr>
+          <w:lang w:val="en-US" w:eastAsia="es-ES"/>
+        </w:rPr>
+      </w:pPr>
+      <w:r>
+        <w:rPr>
+          <w:lang w:val="en-US" w:eastAsia="es-ES"/>
+        </w:rPr>
+        <w:t xml:space="preserve"> </w:t>
+      </w:r>
+    </w:p>
+    <w:p>
+      <w:pPr>
+        <w:rPr>
+          <w:lang w:val="en-US" w:eastAsia="es-ES"/>
         </w:rPr>
       </w:pPr>
     </w:p>
@@ -4908,6 +5777,88 @@
       <w:color w:val="2F5496" w:themeColor="accent1" w:themeShade="BF"/>
     </w:rPr>
   </w:style>
+  <w:style w:type="paragraph" w:styleId="HTMLconformatoprevio">
+    <w:name w:val="HTML Preformatted"/>
+    <w:basedOn w:val="Normal"/>
+    <w:link w:val="HTMLconformatoprevioCar"/>
+    <w:uiPriority w:val="99"/>
+    <w:semiHidden/>
+    <w:unhideWhenUsed/>
+    <w:rsid w:val="00713DF1"/>
+    <w:pPr>
+      <w:tabs>
+        <w:tab w:val="left" w:pos="916"/>
+        <w:tab w:val="left" w:pos="1832"/>
+        <w:tab w:val="left" w:pos="2748"/>
+        <w:tab w:val="left" w:pos="3664"/>
+        <w:tab w:val="left" w:pos="4580"/>
+        <w:tab w:val="left" w:pos="5496"/>
+        <w:tab w:val="left" w:pos="6412"/>
+        <w:tab w:val="left" w:pos="7328"/>
+        <w:tab w:val="left" w:pos="8244"/>
+        <w:tab w:val="left" w:pos="9160"/>
+        <w:tab w:val="left" w:pos="10076"/>
+        <w:tab w:val="left" w:pos="10992"/>
+        <w:tab w:val="left" w:pos="11908"/>
+        <w:tab w:val="left" w:pos="12824"/>
+        <w:tab w:val="left" w:pos="13740"/>
+        <w:tab w:val="left" w:pos="14656"/>
+      </w:tabs>
+      <w:spacing w:after="0" w:line="240" w:lineRule="auto"/>
+    </w:pPr>
+    <w:rPr>
+      <w:rFonts w:ascii="Courier New" w:eastAsia="Times New Roman" w:hAnsi="Courier New" w:cs="Courier New"/>
+      <w:kern w:val="0"/>
+      <w:sz w:val="20"/>
+      <w:szCs w:val="20"/>
+      <w:lang w:eastAsia="es-ES"/>
+      <w14:ligatures w14:val="none"/>
+    </w:rPr>
+  </w:style>
+  <w:style w:type="character" w:customStyle="1" w:styleId="HTMLconformatoprevioCar">
+    <w:name w:val="HTML con formato previo Car"/>
+    <w:basedOn w:val="Fuentedeprrafopredeter"/>
+    <w:link w:val="HTMLconformatoprevio"/>
+    <w:uiPriority w:val="99"/>
+    <w:semiHidden/>
+    <w:rsid w:val="00713DF1"/>
+    <w:rPr>
+      <w:rFonts w:ascii="Courier New" w:eastAsia="Times New Roman" w:hAnsi="Courier New" w:cs="Courier New"/>
+      <w:kern w:val="0"/>
+      <w:sz w:val="20"/>
+      <w:szCs w:val="20"/>
+      <w:lang w:eastAsia="es-ES"/>
+      <w14:ligatures w14:val="none"/>
+    </w:rPr>
+  </w:style>
+  <w:style w:type="character" w:styleId="CdigoHTML">
+    <w:name w:val="HTML Code"/>
+    <w:basedOn w:val="Fuentedeprrafopredeter"/>
+    <w:uiPriority w:val="99"/>
+    <w:semiHidden/>
+    <w:unhideWhenUsed/>
+    <w:rsid w:val="00713DF1"/>
+    <w:rPr>
+      <w:rFonts w:ascii="Courier New" w:eastAsia="Times New Roman" w:hAnsi="Courier New" w:cs="Courier New"/>
+      <w:sz w:val="20"/>
+      <w:szCs w:val="20"/>
+    </w:rPr>
+  </w:style>
+  <w:style w:type="character" w:customStyle="1" w:styleId="keyword">
+    <w:name w:val="keyword"/>
+    <w:basedOn w:val="Fuentedeprrafopredeter"/>
+    <w:rsid w:val="00713DF1"/>
+  </w:style>
+  <w:style w:type="character" w:customStyle="1" w:styleId="comment">
+    <w:name w:val="comment"/>
+    <w:basedOn w:val="Fuentedeprrafopredeter"/>
+    <w:rsid w:val="00713DF1"/>
+  </w:style>
+  <w:style w:type="character" w:customStyle="1" w:styleId="variable">
+    <w:name w:val="variable"/>
+    <w:basedOn w:val="Fuentedeprrafopredeter"/>
+    <w:rsid w:val="00713DF1"/>
+  </w:style>
 </w:styles>
 </file>
 

--- a/Python/theread/thread.docx
+++ b/Python/theread/thread.docx
@@ -4331,16 +4331,19 @@
     </w:p>
     <w:p>
       <w:pPr>
-        <w:rPr>
-          <w:lang w:val="en-US" w:eastAsia="es-ES"/>
-        </w:rPr>
-      </w:pPr>
-      <w:r>
-        <w:rPr>
-          <w:lang w:val="en-US" w:eastAsia="es-ES"/>
+        <w:pStyle w:val="Ttulo1"/>
+        <w:rPr>
+          <w:lang w:eastAsia="es-ES"/>
+        </w:rPr>
+      </w:pPr>
+      <w:proofErr w:type="spellStart"/>
+      <w:r>
+        <w:rPr>
+          <w:lang w:eastAsia="es-ES"/>
         </w:rPr>
         <w:t>Synchronizer</w:t>
       </w:r>
+      <w:proofErr w:type="spellEnd"/>
     </w:p>
     <w:p>
       <w:pPr>
@@ -4472,7 +4475,7 @@
     <w:p>
       <w:pPr>
         <w:rPr>
-          <w:lang w:val="en-US" w:eastAsia="es-ES"/>
+          <w:lang w:eastAsia="es-ES"/>
         </w:rPr>
       </w:pPr>
     </w:p>
@@ -4651,7 +4654,109 @@
         <w:rPr>
           <w:lang w:eastAsia="es-ES"/>
         </w:rPr>
-        <w:t xml:space="preserve">-2do antes del código protegido </w:t>
+        <w:t xml:space="preserve">-2do antes del código protegido (área critica) se bloquea el paso y luego se desbloquea al terminar la ejecución </w:t>
+      </w:r>
+    </w:p>
+    <w:p>
+      <w:pPr>
+        <w:rPr>
+          <w:lang w:eastAsia="es-ES"/>
+        </w:rPr>
+      </w:pPr>
+    </w:p>
+    <w:p>
+      <w:pPr>
+        <w:spacing w:after="0" w:line="360" w:lineRule="atLeast"/>
+        <w:rPr>
+          <w:rFonts w:ascii="Consolas" w:eastAsia="Times New Roman" w:hAnsi="Consolas" w:cs="Times New Roman"/>
+          <w:color w:val="FFFFFF"/>
+          <w:kern w:val="0"/>
+          <w:sz w:val="27"/>
+          <w:szCs w:val="27"/>
+          <w:lang w:eastAsia="es-ES"/>
+          <w14:ligatures w14:val="none"/>
+        </w:rPr>
+      </w:pPr>
+      <w:proofErr w:type="spellStart"/>
+      <w:r>
+        <w:rPr>
+          <w:rFonts w:ascii="Consolas" w:eastAsia="Times New Roman" w:hAnsi="Consolas" w:cs="Times New Roman"/>
+          <w:color w:val="9CDCFE"/>
+          <w:kern w:val="0"/>
+          <w:sz w:val="27"/>
+          <w:szCs w:val="27"/>
+          <w:lang w:eastAsia="es-ES"/>
+          <w14:ligatures w14:val="none"/>
+        </w:rPr>
+        <w:t>V</w:t>
+      </w:r>
+      <w:r>
+        <w:rPr>
+          <w:rFonts w:ascii="Consolas" w:eastAsia="Times New Roman" w:hAnsi="Consolas" w:cs="Times New Roman"/>
+          <w:color w:val="9CDCFE"/>
+          <w:kern w:val="0"/>
+          <w:sz w:val="27"/>
+          <w:szCs w:val="27"/>
+          <w:lang w:eastAsia="es-ES"/>
+          <w14:ligatures w14:val="none"/>
+        </w:rPr>
+        <w:t>lk</w:t>
+      </w:r>
+      <w:r>
+        <w:rPr>
+          <w:rFonts w:ascii="Consolas" w:eastAsia="Times New Roman" w:hAnsi="Consolas" w:cs="Times New Roman"/>
+          <w:color w:val="FF0000"/>
+          <w:kern w:val="0"/>
+          <w:sz w:val="27"/>
+          <w:szCs w:val="27"/>
+          <w:lang w:eastAsia="es-ES"/>
+          <w14:ligatures w14:val="none"/>
+        </w:rPr>
+        <w:t>.</w:t>
+      </w:r>
+      <w:r>
+        <w:rPr>
+          <w:rFonts w:ascii="Consolas" w:eastAsia="Times New Roman" w:hAnsi="Consolas" w:cs="Times New Roman"/>
+          <w:color w:val="538135" w:themeColor="accent6" w:themeShade="BF"/>
+          <w:kern w:val="0"/>
+          <w:sz w:val="27"/>
+          <w:szCs w:val="27"/>
+          <w:lang w:eastAsia="es-ES"/>
+          <w14:ligatures w14:val="none"/>
+        </w:rPr>
+        <w:t>acquire</w:t>
+      </w:r>
+      <w:proofErr w:type="spellEnd"/>
+      <w:r>
+        <w:rPr>
+          <w:rFonts w:ascii="Consolas" w:eastAsia="Times New Roman" w:hAnsi="Consolas" w:cs="Times New Roman"/>
+          <w:color w:val="FF0000"/>
+          <w:kern w:val="0"/>
+          <w:sz w:val="27"/>
+          <w:szCs w:val="27"/>
+          <w:lang w:eastAsia="es-ES"/>
+          <w14:ligatures w14:val="none"/>
+        </w:rPr>
+        <w:t>()</w:t>
+      </w:r>
+    </w:p>
+    <w:p>
+      <w:pPr>
+        <w:spacing w:after="0" w:line="360" w:lineRule="atLeast"/>
+        <w:rPr>
+          <w:lang w:eastAsia="es-ES"/>
+        </w:rPr>
+      </w:pPr>
+      <w:r>
+        <w:rPr>
+          <w:rFonts w:ascii="Consolas" w:eastAsia="Times New Roman" w:hAnsi="Consolas" w:cs="Times New Roman"/>
+          <w:kern w:val="0"/>
+          <w:sz w:val="27"/>
+          <w:szCs w:val="27"/>
+          <w:lang w:eastAsia="es-ES"/>
+          <w14:ligatures w14:val="none"/>
+        </w:rPr>
+        <w:t xml:space="preserve">// código </w:t>
       </w:r>
       <w:r>
         <w:rPr>
@@ -4659,19 +4764,6 @@
         </w:rPr>
         <w:t>(área critica)</w:t>
       </w:r>
-      <w:r>
-        <w:rPr>
-          <w:lang w:eastAsia="es-ES"/>
-        </w:rPr>
-        <w:t xml:space="preserve"> se bloquea el paso y luego se desbloquea al terminar la ejecución </w:t>
-      </w:r>
-    </w:p>
-    <w:p>
-      <w:pPr>
-        <w:rPr>
-          <w:lang w:eastAsia="es-ES"/>
-        </w:rPr>
-      </w:pPr>
     </w:p>
     <w:p>
       <w:pPr>
@@ -4733,7 +4825,7 @@
           <w:lang w:eastAsia="es-ES"/>
           <w14:ligatures w14:val="none"/>
         </w:rPr>
-        <w:t>acquire</w:t>
+        <w:t>release</w:t>
       </w:r>
       <w:proofErr w:type="spellEnd"/>
       <w:r>
@@ -4748,165 +4840,58 @@
         </w:rPr>
         <w:t>()</w:t>
       </w:r>
+      <w:r>
+        <w:rPr>
+          <w:rFonts w:ascii="Consolas" w:eastAsia="Times New Roman" w:hAnsi="Consolas" w:cs="Times New Roman"/>
+          <w:color w:val="FFFFFF"/>
+          <w:kern w:val="0"/>
+          <w:sz w:val="27"/>
+          <w:szCs w:val="27"/>
+          <w:lang w:eastAsia="es-ES"/>
+          <w14:ligatures w14:val="none"/>
+        </w:rPr>
+        <w:t xml:space="preserve"> </w:t>
+      </w:r>
     </w:p>
     <w:p>
       <w:pPr>
         <w:spacing w:after="0" w:line="360" w:lineRule="atLeast"/>
         <w:rPr>
-          <w:lang w:eastAsia="es-ES"/>
-        </w:rPr>
-      </w:pPr>
-      <w:r>
-        <w:rPr>
-          <w:rFonts w:ascii="Consolas" w:eastAsia="Times New Roman" w:hAnsi="Consolas" w:cs="Times New Roman"/>
-          <w:kern w:val="0"/>
-          <w:sz w:val="27"/>
-          <w:szCs w:val="27"/>
-          <w:lang w:eastAsia="es-ES"/>
-          <w14:ligatures w14:val="none"/>
-        </w:rPr>
-        <w:t xml:space="preserve">// código </w:t>
-      </w:r>
-      <w:r>
-        <w:rPr>
-          <w:lang w:eastAsia="es-ES"/>
-        </w:rPr>
-        <w:t>(área critica)</w:t>
-      </w:r>
-    </w:p>
-    <w:p>
-      <w:pPr>
-        <w:spacing w:after="0" w:line="360" w:lineRule="atLeast"/>
-        <w:rPr>
-          <w:rFonts w:ascii="Consolas" w:eastAsia="Times New Roman" w:hAnsi="Consolas" w:cs="Times New Roman"/>
-          <w:color w:val="FFFFFF"/>
-          <w:kern w:val="0"/>
-          <w:sz w:val="27"/>
-          <w:szCs w:val="27"/>
-          <w:lang w:eastAsia="es-ES"/>
-          <w14:ligatures w14:val="none"/>
+          <w:rFonts w:ascii="Consolas" w:eastAsia="Times New Roman" w:hAnsi="Consolas" w:cs="Times New Roman"/>
+          <w:color w:val="FFFFFF"/>
+          <w:kern w:val="0"/>
+          <w:sz w:val="27"/>
+          <w:szCs w:val="27"/>
+          <w:lang w:eastAsia="es-ES"/>
+          <w14:ligatures w14:val="none"/>
+        </w:rPr>
+      </w:pPr>
+    </w:p>
+    <w:p>
+      <w:r>
+        <w:t xml:space="preserve">Estos dos métodos deben de asegurarse que siempre que se llamen sea en un subproceso </w:t>
+      </w:r>
+    </w:p>
+    <w:p>
+      <w:pPr>
+        <w:pStyle w:val="Ttulo2"/>
+        <w:rPr>
+          <w:lang w:val="en-US"/>
         </w:rPr>
       </w:pPr>
       <w:proofErr w:type="spellStart"/>
       <w:r>
         <w:rPr>
-          <w:rFonts w:ascii="Consolas" w:eastAsia="Times New Roman" w:hAnsi="Consolas" w:cs="Times New Roman"/>
-          <w:color w:val="9CDCFE"/>
-          <w:kern w:val="0"/>
-          <w:sz w:val="27"/>
-          <w:szCs w:val="27"/>
-          <w:lang w:eastAsia="es-ES"/>
-          <w14:ligatures w14:val="none"/>
-        </w:rPr>
-        <w:t>V</w:t>
-      </w:r>
-      <w:r>
-        <w:rPr>
-          <w:rFonts w:ascii="Consolas" w:eastAsia="Times New Roman" w:hAnsi="Consolas" w:cs="Times New Roman"/>
-          <w:color w:val="9CDCFE"/>
-          <w:kern w:val="0"/>
-          <w:sz w:val="27"/>
-          <w:szCs w:val="27"/>
-          <w:lang w:eastAsia="es-ES"/>
-          <w14:ligatures w14:val="none"/>
-        </w:rPr>
-        <w:t>lk</w:t>
-      </w:r>
-      <w:r>
-        <w:rPr>
-          <w:rFonts w:ascii="Consolas" w:eastAsia="Times New Roman" w:hAnsi="Consolas" w:cs="Times New Roman"/>
-          <w:color w:val="FF0000"/>
-          <w:kern w:val="0"/>
-          <w:sz w:val="27"/>
-          <w:szCs w:val="27"/>
-          <w:lang w:eastAsia="es-ES"/>
-          <w14:ligatures w14:val="none"/>
-        </w:rPr>
-        <w:t>.</w:t>
-      </w:r>
-      <w:r>
-        <w:rPr>
-          <w:rFonts w:ascii="Consolas" w:eastAsia="Times New Roman" w:hAnsi="Consolas" w:cs="Times New Roman"/>
-          <w:color w:val="538135" w:themeColor="accent6" w:themeShade="BF"/>
-          <w:kern w:val="0"/>
-          <w:sz w:val="27"/>
-          <w:szCs w:val="27"/>
-          <w:lang w:eastAsia="es-ES"/>
-          <w14:ligatures w14:val="none"/>
-        </w:rPr>
-        <w:t>release</w:t>
+          <w:lang w:val="en-US"/>
+        </w:rPr>
+        <w:t>Usando</w:t>
       </w:r>
       <w:proofErr w:type="spellEnd"/>
       <w:r>
         <w:rPr>
-          <w:rFonts w:ascii="Consolas" w:eastAsia="Times New Roman" w:hAnsi="Consolas" w:cs="Times New Roman"/>
-          <w:color w:val="FF0000"/>
-          <w:kern w:val="0"/>
-          <w:sz w:val="27"/>
-          <w:szCs w:val="27"/>
-          <w:lang w:eastAsia="es-ES"/>
-          <w14:ligatures w14:val="none"/>
-        </w:rPr>
-        <w:t>()</w:t>
-      </w:r>
-      <w:r>
-        <w:rPr>
-          <w:rFonts w:ascii="Consolas" w:eastAsia="Times New Roman" w:hAnsi="Consolas" w:cs="Times New Roman"/>
-          <w:color w:val="FFFFFF"/>
-          <w:kern w:val="0"/>
-          <w:sz w:val="27"/>
-          <w:szCs w:val="27"/>
-          <w:lang w:eastAsia="es-ES"/>
-          <w14:ligatures w14:val="none"/>
-        </w:rPr>
-        <w:t xml:space="preserve"> </w:t>
-      </w:r>
-    </w:p>
-    <w:p>
-      <w:pPr>
-        <w:spacing w:after="0" w:line="360" w:lineRule="atLeast"/>
-        <w:rPr>
-          <w:rFonts w:ascii="Consolas" w:eastAsia="Times New Roman" w:hAnsi="Consolas" w:cs="Times New Roman"/>
-          <w:color w:val="FFFFFF"/>
-          <w:kern w:val="0"/>
-          <w:sz w:val="27"/>
-          <w:szCs w:val="27"/>
-          <w:lang w:eastAsia="es-ES"/>
-          <w14:ligatures w14:val="none"/>
-        </w:rPr>
-      </w:pPr>
-    </w:p>
-    <w:p>
-      <w:r>
-        <w:t xml:space="preserve">Estos dos métodos deben de asegurarse que siempre que se llamen sea en un subproceso </w:t>
-      </w:r>
-    </w:p>
-    <w:p>
-      <w:pPr>
-        <w:pStyle w:val="Ttulo2"/>
-        <w:rPr>
           <w:lang w:val="en-US"/>
         </w:rPr>
-      </w:pPr>
-      <w:proofErr w:type="spellStart"/>
-      <w:r>
-        <w:rPr>
-          <w:lang w:val="en-US"/>
-        </w:rPr>
-        <w:t>Usando</w:t>
-      </w:r>
-      <w:proofErr w:type="spellEnd"/>
-      <w:r>
-        <w:rPr>
-          <w:lang w:val="en-US"/>
-        </w:rPr>
-        <w:t xml:space="preserve"> </w:t>
-      </w:r>
-      <w:r>
-        <w:rPr>
-          <w:lang w:val="en-US"/>
-        </w:rPr>
-        <w:t xml:space="preserve">with </w:t>
+        <w:t xml:space="preserve"> with </w:t>
       </w:r>
     </w:p>
     <w:p>
